--- a/Quiz/4.docx
+++ b/Quiz/4.docx
@@ -96,7 +96,6 @@
     <w:p>
       <w:pPr>
         <w:rPr>
-          <w:rFonts w:hint="eastAsia"/>
           <w:lang w:eastAsia="ko-KR"/>
         </w:rPr>
       </w:pPr>
@@ -195,6 +194,95 @@
             </a:graphic>
           </wp:inline>
         </w:drawing>
+      </w:r>
+    </w:p>
+    <w:p>
+      <w:pPr>
+        <w:rPr>
+          <w:lang w:eastAsia="ko-KR"/>
+        </w:rPr>
+      </w:pPr>
+    </w:p>
+    <w:p>
+      <w:pPr>
+        <w:rPr>
+          <w:lang w:eastAsia="ko-KR"/>
+        </w:rPr>
+      </w:pPr>
+      <w:r>
+        <w:rPr>
+          <w:rFonts w:hint="eastAsia"/>
+          <w:lang w:eastAsia="ko-KR"/>
+        </w:rPr>
+        <w:t>2</w:t>
+      </w:r>
+      <w:r>
+        <w:rPr>
+          <w:lang w:eastAsia="ko-KR"/>
+        </w:rPr>
+        <w:t>.</w:t>
+      </w:r>
+    </w:p>
+    <w:p>
+      <w:pPr>
+        <w:rPr>
+          <w:rFonts w:hint="eastAsia"/>
+          <w:lang w:eastAsia="ko-KR"/>
+        </w:rPr>
+      </w:pPr>
+      <w:r>
+        <w:rPr>
+          <w:lang w:eastAsia="ko-KR"/>
+        </w:rPr>
+        <w:t xml:space="preserve">Align-items </w:t>
+      </w:r>
+      <w:r>
+        <w:rPr>
+          <w:rFonts w:hint="eastAsia"/>
+          <w:lang w:eastAsia="ko-KR"/>
+        </w:rPr>
+        <w:t>과</w:t>
+      </w:r>
+      <w:r>
+        <w:rPr>
+          <w:rFonts w:hint="eastAsia"/>
+          <w:lang w:eastAsia="ko-KR"/>
+        </w:rPr>
+        <w:t xml:space="preserve"> </w:t>
+      </w:r>
+      <w:r>
+        <w:rPr>
+          <w:lang w:eastAsia="ko-KR"/>
+        </w:rPr>
+        <w:t>text-align</w:t>
+      </w:r>
+      <w:r>
+        <w:rPr>
+          <w:rFonts w:hint="eastAsia"/>
+          <w:lang w:eastAsia="ko-KR"/>
+        </w:rPr>
+        <w:t>의</w:t>
+      </w:r>
+      <w:r>
+        <w:rPr>
+          <w:rFonts w:hint="eastAsia"/>
+          <w:lang w:eastAsia="ko-KR"/>
+        </w:rPr>
+        <w:t xml:space="preserve"> </w:t>
+      </w:r>
+      <w:r>
+        <w:rPr>
+          <w:rFonts w:hint="eastAsia"/>
+          <w:lang w:eastAsia="ko-KR"/>
+        </w:rPr>
+        <w:t>차이는</w:t>
+      </w:r>
+      <w:r>
+        <w:rPr>
+          <w:rFonts w:hint="eastAsia"/>
+          <w:lang w:eastAsia="ko-KR"/>
+        </w:rPr>
+        <w:t>?</w:t>
       </w:r>
     </w:p>
     <w:sectPr>

--- a/Quiz/4.docx
+++ b/Quiz/4.docx
@@ -226,7 +226,6 @@
     <w:p>
       <w:pPr>
         <w:rPr>
-          <w:rFonts w:hint="eastAsia"/>
           <w:lang w:eastAsia="ko-KR"/>
         </w:rPr>
       </w:pPr>
@@ -283,6 +282,348 @@
           <w:lang w:eastAsia="ko-KR"/>
         </w:rPr>
         <w:t>?</w:t>
+      </w:r>
+    </w:p>
+    <w:p>
+      <w:pPr>
+        <w:rPr>
+          <w:lang w:eastAsia="ko-KR"/>
+        </w:rPr>
+      </w:pPr>
+    </w:p>
+    <w:p>
+      <w:pPr>
+        <w:rPr>
+          <w:lang w:eastAsia="ko-KR"/>
+        </w:rPr>
+      </w:pPr>
+      <w:r>
+        <w:rPr>
+          <w:rFonts w:hint="eastAsia"/>
+          <w:lang w:eastAsia="ko-KR"/>
+        </w:rPr>
+        <w:t>3</w:t>
+      </w:r>
+      <w:r>
+        <w:rPr>
+          <w:lang w:eastAsia="ko-KR"/>
+        </w:rPr>
+        <w:t>.</w:t>
+      </w:r>
+    </w:p>
+    <w:p>
+      <w:pPr>
+        <w:rPr>
+          <w:lang w:eastAsia="ko-KR"/>
+        </w:rPr>
+      </w:pPr>
+      <w:r>
+        <w:rPr>
+          <w:rFonts w:hint="eastAsia"/>
+          <w:noProof/>
+          <w:lang w:eastAsia="ko-KR"/>
+        </w:rPr>
+        <w:lastRenderedPageBreak/>
+        <w:drawing>
+          <wp:inline distT="0" distB="0" distL="0" distR="0" wp14:anchorId="700AA252" wp14:editId="6CC9D186">
+            <wp:extent cx="5731510" cy="3311525"/>
+            <wp:effectExtent l="0" t="0" r="0" b="3175"/>
+            <wp:docPr id="4" name="그림 4" descr="텍스트이(가) 표시된 사진&#10;&#10;자동 생성된 설명"/>
+            <wp:cNvGraphicFramePr>
+              <a:graphicFrameLocks xmlns:a="http://schemas.openxmlformats.org/drawingml/2006/main" noChangeAspect="1"/>
+            </wp:cNvGraphicFramePr>
+            <a:graphic xmlns:a="http://schemas.openxmlformats.org/drawingml/2006/main">
+              <a:graphicData uri="http://schemas.openxmlformats.org/drawingml/2006/picture">
+                <pic:pic xmlns:pic="http://schemas.openxmlformats.org/drawingml/2006/picture">
+                  <pic:nvPicPr>
+                    <pic:cNvPr id="4" name="그림 4" descr="텍스트이(가) 표시된 사진&#10;&#10;자동 생성된 설명"/>
+                    <pic:cNvPicPr/>
+                  </pic:nvPicPr>
+                  <pic:blipFill>
+                    <a:blip r:embed="rId7">
+                      <a:extLst>
+                        <a:ext uri="{28A0092B-C50C-407E-A947-70E740481C1C}">
+                          <a14:useLocalDpi xmlns:a14="http://schemas.microsoft.com/office/drawing/2010/main" val="0"/>
+                        </a:ext>
+                      </a:extLst>
+                    </a:blip>
+                    <a:stretch>
+                      <a:fillRect/>
+                    </a:stretch>
+                  </pic:blipFill>
+                  <pic:spPr>
+                    <a:xfrm>
+                      <a:off x="0" y="0"/>
+                      <a:ext cx="5731510" cy="3311525"/>
+                    </a:xfrm>
+                    <a:prstGeom prst="rect">
+                      <a:avLst/>
+                    </a:prstGeom>
+                  </pic:spPr>
+                </pic:pic>
+              </a:graphicData>
+            </a:graphic>
+          </wp:inline>
+        </w:drawing>
+      </w:r>
+    </w:p>
+    <w:p>
+      <w:pPr>
+        <w:rPr>
+          <w:rFonts w:hint="eastAsia"/>
+          <w:lang w:eastAsia="ko-KR"/>
+        </w:rPr>
+      </w:pPr>
+      <w:r>
+        <w:rPr>
+          <w:lang w:eastAsia="ko-KR"/>
+        </w:rPr>
+        <w:t>Hove</w:t>
+      </w:r>
+      <w:r>
+        <w:rPr>
+          <w:rFonts w:hint="eastAsia"/>
+          <w:lang w:eastAsia="ko-KR"/>
+        </w:rPr>
+        <w:t>r</w:t>
+      </w:r>
+      <w:r>
+        <w:rPr>
+          <w:rFonts w:hint="eastAsia"/>
+          <w:lang w:eastAsia="ko-KR"/>
+        </w:rPr>
+        <w:t>가</w:t>
+      </w:r>
+      <w:r>
+        <w:rPr>
+          <w:rFonts w:hint="eastAsia"/>
+          <w:lang w:eastAsia="ko-KR"/>
+        </w:rPr>
+        <w:t xml:space="preserve"> </w:t>
+      </w:r>
+      <w:r>
+        <w:rPr>
+          <w:rFonts w:hint="eastAsia"/>
+          <w:lang w:eastAsia="ko-KR"/>
+        </w:rPr>
+        <w:t>활성화</w:t>
+      </w:r>
+      <w:r>
+        <w:rPr>
+          <w:rFonts w:hint="eastAsia"/>
+          <w:lang w:eastAsia="ko-KR"/>
+        </w:rPr>
+        <w:t xml:space="preserve"> </w:t>
+      </w:r>
+      <w:r>
+        <w:rPr>
+          <w:rFonts w:hint="eastAsia"/>
+          <w:lang w:eastAsia="ko-KR"/>
+        </w:rPr>
+        <w:t>되면</w:t>
+      </w:r>
+      <w:r>
+        <w:rPr>
+          <w:rFonts w:hint="eastAsia"/>
+          <w:lang w:eastAsia="ko-KR"/>
+        </w:rPr>
+        <w:t xml:space="preserve"> </w:t>
+      </w:r>
+      <w:r>
+        <w:rPr>
+          <w:rFonts w:hint="eastAsia"/>
+          <w:lang w:eastAsia="ko-KR"/>
+        </w:rPr>
+        <w:t>기존</w:t>
+      </w:r>
+      <w:r>
+        <w:rPr>
+          <w:rFonts w:hint="eastAsia"/>
+          <w:lang w:eastAsia="ko-KR"/>
+        </w:rPr>
+        <w:t xml:space="preserve"> </w:t>
+      </w:r>
+      <w:r>
+        <w:rPr>
+          <w:lang w:eastAsia="ko-KR"/>
+        </w:rPr>
+        <w:t xml:space="preserve">a </w:t>
+      </w:r>
+      <w:r>
+        <w:rPr>
+          <w:rFonts w:hint="eastAsia"/>
+          <w:lang w:eastAsia="ko-KR"/>
+        </w:rPr>
+        <w:t>속성을</w:t>
+      </w:r>
+      <w:r>
+        <w:rPr>
+          <w:rFonts w:hint="eastAsia"/>
+          <w:lang w:eastAsia="ko-KR"/>
+        </w:rPr>
+        <w:t xml:space="preserve"> </w:t>
+      </w:r>
+      <w:r>
+        <w:rPr>
+          <w:rFonts w:hint="eastAsia"/>
+          <w:lang w:eastAsia="ko-KR"/>
+        </w:rPr>
+        <w:t>유지하면서</w:t>
+      </w:r>
+      <w:r>
+        <w:rPr>
+          <w:rFonts w:hint="eastAsia"/>
+          <w:lang w:eastAsia="ko-KR"/>
+        </w:rPr>
+        <w:t xml:space="preserve"> </w:t>
+      </w:r>
+      <w:r>
+        <w:rPr>
+          <w:rFonts w:hint="eastAsia"/>
+          <w:lang w:eastAsia="ko-KR"/>
+        </w:rPr>
+        <w:t>겹치는</w:t>
+      </w:r>
+      <w:r>
+        <w:rPr>
+          <w:rFonts w:hint="eastAsia"/>
+          <w:lang w:eastAsia="ko-KR"/>
+        </w:rPr>
+        <w:t xml:space="preserve"> </w:t>
+      </w:r>
+      <w:r>
+        <w:rPr>
+          <w:rFonts w:hint="eastAsia"/>
+          <w:lang w:eastAsia="ko-KR"/>
+        </w:rPr>
+        <w:t>부분만</w:t>
+      </w:r>
+      <w:r>
+        <w:rPr>
+          <w:rFonts w:hint="eastAsia"/>
+          <w:lang w:eastAsia="ko-KR"/>
+        </w:rPr>
+        <w:t xml:space="preserve"> </w:t>
+      </w:r>
+      <w:r>
+        <w:rPr>
+          <w:lang w:eastAsia="ko-KR"/>
+        </w:rPr>
+        <w:t>hover</w:t>
+      </w:r>
+      <w:r>
+        <w:rPr>
+          <w:rFonts w:hint="eastAsia"/>
+          <w:lang w:eastAsia="ko-KR"/>
+        </w:rPr>
+        <w:t>로</w:t>
+      </w:r>
+      <w:r>
+        <w:rPr>
+          <w:rFonts w:hint="eastAsia"/>
+          <w:lang w:eastAsia="ko-KR"/>
+        </w:rPr>
+        <w:t xml:space="preserve"> </w:t>
+      </w:r>
+      <w:r>
+        <w:rPr>
+          <w:rFonts w:hint="eastAsia"/>
+          <w:lang w:eastAsia="ko-KR"/>
+        </w:rPr>
+        <w:t>추가된</w:t>
+      </w:r>
+      <w:r>
+        <w:rPr>
+          <w:rFonts w:hint="eastAsia"/>
+          <w:lang w:eastAsia="ko-KR"/>
+        </w:rPr>
+        <w:t xml:space="preserve"> </w:t>
+      </w:r>
+      <w:r>
+        <w:rPr>
+          <w:rFonts w:hint="eastAsia"/>
+          <w:lang w:eastAsia="ko-KR"/>
+        </w:rPr>
+        <w:t>속성으로</w:t>
+      </w:r>
+      <w:r>
+        <w:rPr>
+          <w:rFonts w:hint="eastAsia"/>
+          <w:lang w:eastAsia="ko-KR"/>
+        </w:rPr>
+        <w:t xml:space="preserve"> </w:t>
+      </w:r>
+      <w:r>
+        <w:rPr>
+          <w:rFonts w:hint="eastAsia"/>
+          <w:lang w:eastAsia="ko-KR"/>
+        </w:rPr>
+        <w:t>변경된</w:t>
+      </w:r>
+      <w:r>
+        <w:rPr>
+          <w:rFonts w:hint="eastAsia"/>
+          <w:lang w:eastAsia="ko-KR"/>
+        </w:rPr>
+        <w:t xml:space="preserve"> </w:t>
+      </w:r>
+      <w:r>
+        <w:rPr>
+          <w:rFonts w:hint="eastAsia"/>
+          <w:lang w:eastAsia="ko-KR"/>
+        </w:rPr>
+        <w:t>다는</w:t>
+      </w:r>
+      <w:r>
+        <w:rPr>
+          <w:rFonts w:hint="eastAsia"/>
+          <w:lang w:eastAsia="ko-KR"/>
+        </w:rPr>
+        <w:t xml:space="preserve"> </w:t>
+      </w:r>
+      <w:r>
+        <w:rPr>
+          <w:rFonts w:hint="eastAsia"/>
+          <w:lang w:eastAsia="ko-KR"/>
+        </w:rPr>
+        <w:t>것을</w:t>
+      </w:r>
+      <w:r>
+        <w:rPr>
+          <w:rFonts w:hint="eastAsia"/>
+          <w:lang w:eastAsia="ko-KR"/>
+        </w:rPr>
+        <w:t xml:space="preserve"> </w:t>
+      </w:r>
+      <w:proofErr w:type="spellStart"/>
+      <w:r>
+        <w:rPr>
+          <w:rFonts w:hint="eastAsia"/>
+          <w:lang w:eastAsia="ko-KR"/>
+        </w:rPr>
+        <w:t>알수</w:t>
+      </w:r>
+      <w:proofErr w:type="spellEnd"/>
+      <w:r>
+        <w:rPr>
+          <w:rFonts w:hint="eastAsia"/>
+          <w:lang w:eastAsia="ko-KR"/>
+        </w:rPr>
+        <w:t xml:space="preserve"> </w:t>
+      </w:r>
+      <w:r>
+        <w:rPr>
+          <w:rFonts w:hint="eastAsia"/>
+          <w:lang w:eastAsia="ko-KR"/>
+        </w:rPr>
+        <w:t>있다</w:t>
+      </w:r>
+      <w:r>
+        <w:rPr>
+          <w:rFonts w:hint="eastAsia"/>
+          <w:lang w:eastAsia="ko-KR"/>
+        </w:rPr>
+        <w:t xml:space="preserve">. </w:t>
       </w:r>
     </w:p>
     <w:sectPr>

--- a/Quiz/4.docx
+++ b/Quiz/4.docx
@@ -370,7 +370,6 @@
     <w:p>
       <w:pPr>
         <w:rPr>
-          <w:rFonts w:hint="eastAsia"/>
           <w:lang w:eastAsia="ko-KR"/>
         </w:rPr>
       </w:pPr>
@@ -625,6 +624,1557 @@
         </w:rPr>
         <w:t xml:space="preserve">. </w:t>
       </w:r>
+    </w:p>
+    <w:p>
+      <w:pPr>
+        <w:rPr>
+          <w:lang w:eastAsia="ko-KR"/>
+        </w:rPr>
+      </w:pPr>
+    </w:p>
+    <w:p>
+      <w:pPr>
+        <w:rPr>
+          <w:lang w:eastAsia="ko-KR"/>
+        </w:rPr>
+      </w:pPr>
+      <w:r>
+        <w:rPr>
+          <w:rFonts w:hint="eastAsia"/>
+          <w:lang w:eastAsia="ko-KR"/>
+        </w:rPr>
+        <w:t>4</w:t>
+      </w:r>
+      <w:r>
+        <w:rPr>
+          <w:lang w:eastAsia="ko-KR"/>
+        </w:rPr>
+        <w:t>.</w:t>
+      </w:r>
+      <w:r>
+        <w:rPr>
+          <w:rFonts w:hint="eastAsia"/>
+          <w:noProof/>
+          <w:lang w:eastAsia="ko-KR"/>
+        </w:rPr>
+        <w:drawing>
+          <wp:inline distT="0" distB="0" distL="0" distR="0" wp14:anchorId="28BB0946" wp14:editId="2EA7CF83">
+            <wp:extent cx="5664200" cy="2324100"/>
+            <wp:effectExtent l="0" t="0" r="0" b="0"/>
+            <wp:docPr id="5" name="그림 5" descr="텍스트이(가) 표시된 사진&#10;&#10;자동 생성된 설명"/>
+            <wp:cNvGraphicFramePr>
+              <a:graphicFrameLocks xmlns:a="http://schemas.openxmlformats.org/drawingml/2006/main" noChangeAspect="1"/>
+            </wp:cNvGraphicFramePr>
+            <a:graphic xmlns:a="http://schemas.openxmlformats.org/drawingml/2006/main">
+              <a:graphicData uri="http://schemas.openxmlformats.org/drawingml/2006/picture">
+                <pic:pic xmlns:pic="http://schemas.openxmlformats.org/drawingml/2006/picture">
+                  <pic:nvPicPr>
+                    <pic:cNvPr id="5" name="그림 5" descr="텍스트이(가) 표시된 사진&#10;&#10;자동 생성된 설명"/>
+                    <pic:cNvPicPr/>
+                  </pic:nvPicPr>
+                  <pic:blipFill>
+                    <a:blip r:embed="rId8">
+                      <a:extLst>
+                        <a:ext uri="{28A0092B-C50C-407E-A947-70E740481C1C}">
+                          <a14:useLocalDpi xmlns:a14="http://schemas.microsoft.com/office/drawing/2010/main" val="0"/>
+                        </a:ext>
+                      </a:extLst>
+                    </a:blip>
+                    <a:stretch>
+                      <a:fillRect/>
+                    </a:stretch>
+                  </pic:blipFill>
+                  <pic:spPr>
+                    <a:xfrm>
+                      <a:off x="0" y="0"/>
+                      <a:ext cx="5664200" cy="2324100"/>
+                    </a:xfrm>
+                    <a:prstGeom prst="rect">
+                      <a:avLst/>
+                    </a:prstGeom>
+                  </pic:spPr>
+                </pic:pic>
+              </a:graphicData>
+            </a:graphic>
+          </wp:inline>
+        </w:drawing>
+      </w:r>
+    </w:p>
+    <w:p>
+      <w:pPr>
+        <w:rPr>
+          <w:lang w:eastAsia="ko-KR"/>
+        </w:rPr>
+      </w:pPr>
+    </w:p>
+    <w:p>
+      <w:pPr>
+        <w:rPr>
+          <w:lang w:eastAsia="ko-KR"/>
+        </w:rPr>
+      </w:pPr>
+      <w:r>
+        <w:rPr>
+          <w:rFonts w:hint="eastAsia"/>
+          <w:lang w:eastAsia="ko-KR"/>
+        </w:rPr>
+        <w:t>5</w:t>
+      </w:r>
+      <w:r>
+        <w:rPr>
+          <w:lang w:eastAsia="ko-KR"/>
+        </w:rPr>
+        <w:t>.</w:t>
+      </w:r>
+    </w:p>
+    <w:p>
+      <w:pPr>
+        <w:rPr>
+          <w:lang w:eastAsia="ko-KR"/>
+        </w:rPr>
+      </w:pPr>
+      <w:r>
+        <w:rPr>
+          <w:rFonts w:hint="eastAsia"/>
+          <w:noProof/>
+          <w:lang w:eastAsia="ko-KR"/>
+        </w:rPr>
+        <w:lastRenderedPageBreak/>
+        <w:drawing>
+          <wp:inline distT="0" distB="0" distL="0" distR="0" wp14:anchorId="7F3CA622" wp14:editId="3FE14836">
+            <wp:extent cx="5731510" cy="3308985"/>
+            <wp:effectExtent l="0" t="0" r="0" b="5715"/>
+            <wp:docPr id="3" name="그림 3"/>
+            <wp:cNvGraphicFramePr>
+              <a:graphicFrameLocks xmlns:a="http://schemas.openxmlformats.org/drawingml/2006/main" noChangeAspect="1"/>
+            </wp:cNvGraphicFramePr>
+            <a:graphic xmlns:a="http://schemas.openxmlformats.org/drawingml/2006/main">
+              <a:graphicData uri="http://schemas.openxmlformats.org/drawingml/2006/picture">
+                <pic:pic xmlns:pic="http://schemas.openxmlformats.org/drawingml/2006/picture">
+                  <pic:nvPicPr>
+                    <pic:cNvPr id="3" name="그림 3"/>
+                    <pic:cNvPicPr/>
+                  </pic:nvPicPr>
+                  <pic:blipFill>
+                    <a:blip r:embed="rId9" cstate="print">
+                      <a:extLst>
+                        <a:ext uri="{28A0092B-C50C-407E-A947-70E740481C1C}">
+                          <a14:useLocalDpi xmlns:a14="http://schemas.microsoft.com/office/drawing/2010/main" val="0"/>
+                        </a:ext>
+                      </a:extLst>
+                    </a:blip>
+                    <a:stretch>
+                      <a:fillRect/>
+                    </a:stretch>
+                  </pic:blipFill>
+                  <pic:spPr>
+                    <a:xfrm>
+                      <a:off x="0" y="0"/>
+                      <a:ext cx="5731510" cy="3308985"/>
+                    </a:xfrm>
+                    <a:prstGeom prst="rect">
+                      <a:avLst/>
+                    </a:prstGeom>
+                  </pic:spPr>
+                </pic:pic>
+              </a:graphicData>
+            </a:graphic>
+          </wp:inline>
+        </w:drawing>
+      </w:r>
+      <w:r>
+        <w:rPr>
+          <w:rFonts w:hint="eastAsia"/>
+          <w:noProof/>
+          <w:lang w:eastAsia="ko-KR"/>
+        </w:rPr>
+        <w:drawing>
+          <wp:inline distT="0" distB="0" distL="0" distR="0" wp14:anchorId="6F59137F" wp14:editId="1051977B">
+            <wp:extent cx="5524500" cy="2667000"/>
+            <wp:effectExtent l="0" t="0" r="0" b="0"/>
+            <wp:docPr id="6" name="그림 6"/>
+            <wp:cNvGraphicFramePr>
+              <a:graphicFrameLocks xmlns:a="http://schemas.openxmlformats.org/drawingml/2006/main" noChangeAspect="1"/>
+            </wp:cNvGraphicFramePr>
+            <a:graphic xmlns:a="http://schemas.openxmlformats.org/drawingml/2006/main">
+              <a:graphicData uri="http://schemas.openxmlformats.org/drawingml/2006/picture">
+                <pic:pic xmlns:pic="http://schemas.openxmlformats.org/drawingml/2006/picture">
+                  <pic:nvPicPr>
+                    <pic:cNvPr id="6" name="그림 6"/>
+                    <pic:cNvPicPr/>
+                  </pic:nvPicPr>
+                  <pic:blipFill>
+                    <a:blip r:embed="rId10">
+                      <a:extLst>
+                        <a:ext uri="{28A0092B-C50C-407E-A947-70E740481C1C}">
+                          <a14:useLocalDpi xmlns:a14="http://schemas.microsoft.com/office/drawing/2010/main" val="0"/>
+                        </a:ext>
+                      </a:extLst>
+                    </a:blip>
+                    <a:stretch>
+                      <a:fillRect/>
+                    </a:stretch>
+                  </pic:blipFill>
+                  <pic:spPr>
+                    <a:xfrm>
+                      <a:off x="0" y="0"/>
+                      <a:ext cx="5524500" cy="2667000"/>
+                    </a:xfrm>
+                    <a:prstGeom prst="rect">
+                      <a:avLst/>
+                    </a:prstGeom>
+                  </pic:spPr>
+                </pic:pic>
+              </a:graphicData>
+            </a:graphic>
+          </wp:inline>
+        </w:drawing>
+      </w:r>
+    </w:p>
+    <w:p>
+      <w:pPr>
+        <w:rPr>
+          <w:lang w:eastAsia="ko-KR"/>
+        </w:rPr>
+      </w:pPr>
+      <w:r>
+        <w:rPr>
+          <w:lang w:eastAsia="ko-KR"/>
+        </w:rPr>
+        <w:t xml:space="preserve">Li </w:t>
+      </w:r>
+      <w:r>
+        <w:rPr>
+          <w:rFonts w:hint="eastAsia"/>
+          <w:lang w:eastAsia="ko-KR"/>
+        </w:rPr>
+        <w:t>상에만</w:t>
+      </w:r>
+      <w:r>
+        <w:rPr>
+          <w:rFonts w:hint="eastAsia"/>
+          <w:lang w:eastAsia="ko-KR"/>
+        </w:rPr>
+        <w:t xml:space="preserve"> </w:t>
+      </w:r>
+      <w:r>
+        <w:rPr>
+          <w:rFonts w:hint="eastAsia"/>
+          <w:lang w:eastAsia="ko-KR"/>
+        </w:rPr>
+        <w:t>크기</w:t>
+      </w:r>
+      <w:r>
+        <w:rPr>
+          <w:rFonts w:hint="eastAsia"/>
+          <w:lang w:eastAsia="ko-KR"/>
+        </w:rPr>
+        <w:t xml:space="preserve"> </w:t>
+      </w:r>
+      <w:r>
+        <w:rPr>
+          <w:rFonts w:hint="eastAsia"/>
+          <w:lang w:eastAsia="ko-KR"/>
+        </w:rPr>
+        <w:t>지정했을</w:t>
+      </w:r>
+      <w:r>
+        <w:rPr>
+          <w:rFonts w:hint="eastAsia"/>
+          <w:lang w:eastAsia="ko-KR"/>
+        </w:rPr>
+        <w:t xml:space="preserve"> </w:t>
+      </w:r>
+      <w:r>
+        <w:rPr>
+          <w:rFonts w:hint="eastAsia"/>
+          <w:lang w:eastAsia="ko-KR"/>
+        </w:rPr>
+        <w:t>때의</w:t>
+      </w:r>
+      <w:r>
+        <w:rPr>
+          <w:rFonts w:hint="eastAsia"/>
+          <w:lang w:eastAsia="ko-KR"/>
+        </w:rPr>
+        <w:t xml:space="preserve"> </w:t>
+      </w:r>
+      <w:r>
+        <w:rPr>
+          <w:rFonts w:hint="eastAsia"/>
+          <w:lang w:eastAsia="ko-KR"/>
+        </w:rPr>
+        <w:t>모습</w:t>
+      </w:r>
+      <w:r>
+        <w:rPr>
+          <w:rFonts w:hint="eastAsia"/>
+          <w:lang w:eastAsia="ko-KR"/>
+        </w:rPr>
+        <w:t>.</w:t>
+      </w:r>
+      <w:r>
+        <w:rPr>
+          <w:lang w:eastAsia="ko-KR"/>
+        </w:rPr>
+        <w:t xml:space="preserve"> </w:t>
+      </w:r>
+      <w:r>
+        <w:rPr>
+          <w:rFonts w:hint="eastAsia"/>
+          <w:lang w:eastAsia="ko-KR"/>
+        </w:rPr>
+        <w:t>여백이</w:t>
+      </w:r>
+      <w:r>
+        <w:rPr>
+          <w:rFonts w:hint="eastAsia"/>
+          <w:lang w:eastAsia="ko-KR"/>
+        </w:rPr>
+        <w:t xml:space="preserve"> </w:t>
+      </w:r>
+      <w:r>
+        <w:rPr>
+          <w:lang w:eastAsia="ko-KR"/>
+        </w:rPr>
+        <w:t>0</w:t>
+      </w:r>
+      <w:r>
+        <w:rPr>
+          <w:rFonts w:hint="eastAsia"/>
+          <w:lang w:eastAsia="ko-KR"/>
+        </w:rPr>
+        <w:t>인데도</w:t>
+      </w:r>
+      <w:r>
+        <w:rPr>
+          <w:rFonts w:hint="eastAsia"/>
+          <w:lang w:eastAsia="ko-KR"/>
+        </w:rPr>
+        <w:t xml:space="preserve"> </w:t>
+      </w:r>
+      <w:r>
+        <w:rPr>
+          <w:rFonts w:hint="eastAsia"/>
+          <w:lang w:eastAsia="ko-KR"/>
+        </w:rPr>
+        <w:t>리스트의</w:t>
+      </w:r>
+      <w:r>
+        <w:rPr>
+          <w:rFonts w:hint="eastAsia"/>
+          <w:lang w:eastAsia="ko-KR"/>
+        </w:rPr>
+        <w:t xml:space="preserve"> </w:t>
+      </w:r>
+      <w:r>
+        <w:rPr>
+          <w:rFonts w:hint="eastAsia"/>
+          <w:lang w:eastAsia="ko-KR"/>
+        </w:rPr>
+        <w:t>컨텐츠</w:t>
+      </w:r>
+      <w:r>
+        <w:rPr>
+          <w:rFonts w:hint="eastAsia"/>
+          <w:lang w:eastAsia="ko-KR"/>
+        </w:rPr>
+        <w:t xml:space="preserve"> </w:t>
+      </w:r>
+      <w:r>
+        <w:rPr>
+          <w:rFonts w:hint="eastAsia"/>
+          <w:lang w:eastAsia="ko-KR"/>
+        </w:rPr>
+        <w:t>영역을</w:t>
+      </w:r>
+      <w:r>
+        <w:rPr>
+          <w:rFonts w:hint="eastAsia"/>
+          <w:lang w:eastAsia="ko-KR"/>
+        </w:rPr>
+        <w:t xml:space="preserve"> </w:t>
+      </w:r>
+      <w:r>
+        <w:rPr>
+          <w:rFonts w:hint="eastAsia"/>
+          <w:lang w:eastAsia="ko-KR"/>
+        </w:rPr>
+        <w:t>초과해</w:t>
+      </w:r>
+      <w:r>
+        <w:rPr>
+          <w:rFonts w:hint="eastAsia"/>
+          <w:lang w:eastAsia="ko-KR"/>
+        </w:rPr>
+        <w:t xml:space="preserve"> </w:t>
+      </w:r>
+      <w:r>
+        <w:rPr>
+          <w:rFonts w:hint="eastAsia"/>
+          <w:lang w:eastAsia="ko-KR"/>
+        </w:rPr>
+        <w:t>공간을</w:t>
+      </w:r>
+      <w:r>
+        <w:rPr>
+          <w:rFonts w:hint="eastAsia"/>
+          <w:lang w:eastAsia="ko-KR"/>
+        </w:rPr>
+        <w:t xml:space="preserve"> </w:t>
+      </w:r>
+      <w:r>
+        <w:rPr>
+          <w:rFonts w:hint="eastAsia"/>
+          <w:lang w:eastAsia="ko-KR"/>
+        </w:rPr>
+        <w:t>차지한다</w:t>
+      </w:r>
+      <w:r>
+        <w:rPr>
+          <w:rFonts w:hint="eastAsia"/>
+          <w:lang w:eastAsia="ko-KR"/>
+        </w:rPr>
+        <w:t>.</w:t>
+      </w:r>
+      <w:r>
+        <w:rPr>
+          <w:lang w:eastAsia="ko-KR"/>
+        </w:rPr>
+        <w:t xml:space="preserve"> </w:t>
+      </w:r>
+      <w:r>
+        <w:rPr>
+          <w:rFonts w:hint="eastAsia"/>
+          <w:lang w:eastAsia="ko-KR"/>
+        </w:rPr>
+        <w:t>근데</w:t>
+      </w:r>
+      <w:r>
+        <w:rPr>
+          <w:rFonts w:hint="eastAsia"/>
+          <w:lang w:eastAsia="ko-KR"/>
+        </w:rPr>
+        <w:t xml:space="preserve"> </w:t>
+      </w:r>
+      <w:r>
+        <w:rPr>
+          <w:rFonts w:hint="eastAsia"/>
+          <w:lang w:eastAsia="ko-KR"/>
+        </w:rPr>
+        <w:t>초과된</w:t>
+      </w:r>
+      <w:r>
+        <w:rPr>
+          <w:rFonts w:hint="eastAsia"/>
+          <w:lang w:eastAsia="ko-KR"/>
+        </w:rPr>
+        <w:t xml:space="preserve"> </w:t>
+      </w:r>
+      <w:r>
+        <w:rPr>
+          <w:rFonts w:hint="eastAsia"/>
+          <w:lang w:eastAsia="ko-KR"/>
+        </w:rPr>
+        <w:t>부분은</w:t>
+      </w:r>
+      <w:r>
+        <w:rPr>
+          <w:lang w:eastAsia="ko-KR"/>
+        </w:rPr>
+        <w:t xml:space="preserve"> </w:t>
+      </w:r>
+      <w:r>
+        <w:rPr>
+          <w:rFonts w:hint="eastAsia"/>
+          <w:lang w:eastAsia="ko-KR"/>
+        </w:rPr>
+        <w:t>하얀색으로</w:t>
+      </w:r>
+      <w:r>
+        <w:rPr>
+          <w:rFonts w:hint="eastAsia"/>
+          <w:lang w:eastAsia="ko-KR"/>
+        </w:rPr>
+        <w:t xml:space="preserve"> </w:t>
+      </w:r>
+      <w:r>
+        <w:rPr>
+          <w:rFonts w:hint="eastAsia"/>
+          <w:lang w:eastAsia="ko-KR"/>
+        </w:rPr>
+        <w:t>나온다</w:t>
+      </w:r>
+      <w:r>
+        <w:rPr>
+          <w:rFonts w:hint="eastAsia"/>
+          <w:lang w:eastAsia="ko-KR"/>
+        </w:rPr>
+        <w:t>.</w:t>
+      </w:r>
+      <w:r>
+        <w:rPr>
+          <w:lang w:eastAsia="ko-KR"/>
+        </w:rPr>
+        <w:t xml:space="preserve"> </w:t>
+      </w:r>
+      <w:r>
+        <w:rPr>
+          <w:rFonts w:hint="eastAsia"/>
+          <w:lang w:eastAsia="ko-KR"/>
+        </w:rPr>
+        <w:t>이건</w:t>
+      </w:r>
+      <w:r>
+        <w:rPr>
+          <w:rFonts w:hint="eastAsia"/>
+          <w:lang w:eastAsia="ko-KR"/>
+        </w:rPr>
+        <w:t xml:space="preserve"> </w:t>
+      </w:r>
+      <w:r>
+        <w:rPr>
+          <w:rFonts w:hint="eastAsia"/>
+          <w:lang w:eastAsia="ko-KR"/>
+        </w:rPr>
+        <w:t>여백으로</w:t>
+      </w:r>
+      <w:r>
+        <w:rPr>
+          <w:rFonts w:hint="eastAsia"/>
+          <w:lang w:eastAsia="ko-KR"/>
+        </w:rPr>
+        <w:t xml:space="preserve"> </w:t>
+      </w:r>
+      <w:r>
+        <w:rPr>
+          <w:rFonts w:hint="eastAsia"/>
+          <w:lang w:eastAsia="ko-KR"/>
+        </w:rPr>
+        <w:t>처리되지도</w:t>
+      </w:r>
+      <w:r>
+        <w:rPr>
+          <w:rFonts w:hint="eastAsia"/>
+          <w:lang w:eastAsia="ko-KR"/>
+        </w:rPr>
+        <w:t xml:space="preserve"> </w:t>
+      </w:r>
+      <w:r>
+        <w:rPr>
+          <w:rFonts w:hint="eastAsia"/>
+          <w:lang w:eastAsia="ko-KR"/>
+        </w:rPr>
+        <w:t>않았음</w:t>
+      </w:r>
+      <w:r>
+        <w:rPr>
+          <w:rFonts w:hint="eastAsia"/>
+          <w:lang w:eastAsia="ko-KR"/>
+        </w:rPr>
+        <w:t>.</w:t>
+      </w:r>
+    </w:p>
+    <w:p>
+      <w:pPr>
+        <w:rPr>
+          <w:lang w:eastAsia="ko-KR"/>
+        </w:rPr>
+      </w:pPr>
+    </w:p>
+    <w:p>
+      <w:pPr>
+        <w:pStyle w:val="a3"/>
+        <w:numPr>
+          <w:ilvl w:val="0"/>
+          <w:numId w:val="2"/>
+        </w:numPr>
+        <w:ind w:leftChars="0"/>
+        <w:rPr>
+          <w:lang w:eastAsia="ko-KR"/>
+        </w:rPr>
+      </w:pPr>
+      <w:r>
+        <w:rPr>
+          <w:rFonts w:hint="eastAsia"/>
+          <w:lang w:eastAsia="ko-KR"/>
+        </w:rPr>
+        <w:t>강의에서는</w:t>
+      </w:r>
+      <w:r>
+        <w:rPr>
+          <w:rFonts w:hint="eastAsia"/>
+          <w:lang w:eastAsia="ko-KR"/>
+        </w:rPr>
+        <w:t xml:space="preserve"> </w:t>
+      </w:r>
+      <w:r>
+        <w:rPr>
+          <w:rFonts w:hint="eastAsia"/>
+          <w:lang w:eastAsia="ko-KR"/>
+        </w:rPr>
+        <w:t>이렇게</w:t>
+      </w:r>
+      <w:r>
+        <w:rPr>
+          <w:rFonts w:hint="eastAsia"/>
+          <w:lang w:eastAsia="ko-KR"/>
+        </w:rPr>
+        <w:t xml:space="preserve"> </w:t>
+      </w:r>
+      <w:r>
+        <w:rPr>
+          <w:rFonts w:hint="eastAsia"/>
+          <w:lang w:eastAsia="ko-KR"/>
+        </w:rPr>
+        <w:t>나옴</w:t>
+      </w:r>
+      <w:r>
+        <w:rPr>
+          <w:rFonts w:hint="eastAsia"/>
+          <w:lang w:eastAsia="ko-KR"/>
+        </w:rPr>
+        <w:t xml:space="preserve"> </w:t>
+      </w:r>
+      <w:r>
+        <w:rPr>
+          <w:lang w:eastAsia="ko-KR"/>
+        </w:rPr>
+        <w:t>“</w:t>
+      </w:r>
+      <w:r>
+        <w:rPr>
+          <w:rFonts w:hint="eastAsia"/>
+          <w:lang w:eastAsia="ko-KR"/>
+        </w:rPr>
+        <w:t>이미지</w:t>
+      </w:r>
+      <w:r>
+        <w:rPr>
+          <w:rFonts w:hint="eastAsia"/>
+          <w:lang w:eastAsia="ko-KR"/>
+        </w:rPr>
+        <w:t xml:space="preserve"> </w:t>
+      </w:r>
+      <w:proofErr w:type="spellStart"/>
+      <w:r>
+        <w:rPr>
+          <w:rFonts w:hint="eastAsia"/>
+          <w:lang w:eastAsia="ko-KR"/>
+        </w:rPr>
+        <w:t>크기값은</w:t>
+      </w:r>
+      <w:proofErr w:type="spellEnd"/>
+      <w:r>
+        <w:rPr>
+          <w:rFonts w:hint="eastAsia"/>
+          <w:lang w:eastAsia="ko-KR"/>
+        </w:rPr>
+        <w:t xml:space="preserve"> </w:t>
+      </w:r>
+      <w:r>
+        <w:rPr>
+          <w:rFonts w:hint="eastAsia"/>
+          <w:lang w:eastAsia="ko-KR"/>
+        </w:rPr>
+        <w:t>앵커태그로</w:t>
+      </w:r>
+      <w:r>
+        <w:rPr>
+          <w:rFonts w:hint="eastAsia"/>
+          <w:lang w:eastAsia="ko-KR"/>
+        </w:rPr>
+        <w:t xml:space="preserve"> </w:t>
+      </w:r>
+      <w:r>
+        <w:rPr>
+          <w:lang w:eastAsia="ko-KR"/>
+        </w:rPr>
+        <w:t>list</w:t>
+      </w:r>
+      <w:r>
+        <w:rPr>
+          <w:rFonts w:hint="eastAsia"/>
+          <w:lang w:eastAsia="ko-KR"/>
+        </w:rPr>
+        <w:t>요소를</w:t>
+      </w:r>
+      <w:r>
+        <w:rPr>
+          <w:rFonts w:hint="eastAsia"/>
+          <w:lang w:eastAsia="ko-KR"/>
+        </w:rPr>
+        <w:t xml:space="preserve"> </w:t>
+      </w:r>
+      <w:r>
+        <w:rPr>
+          <w:rFonts w:hint="eastAsia"/>
+          <w:lang w:eastAsia="ko-KR"/>
+        </w:rPr>
+        <w:t>참조하는</w:t>
+      </w:r>
+      <w:r>
+        <w:rPr>
+          <w:rFonts w:hint="eastAsia"/>
+          <w:lang w:eastAsia="ko-KR"/>
+        </w:rPr>
+        <w:t xml:space="preserve"> </w:t>
+      </w:r>
+      <w:r>
+        <w:rPr>
+          <w:rFonts w:hint="eastAsia"/>
+          <w:lang w:eastAsia="ko-KR"/>
+        </w:rPr>
+        <w:t>것이지</w:t>
+      </w:r>
+      <w:r>
+        <w:rPr>
+          <w:rFonts w:hint="eastAsia"/>
+          <w:lang w:eastAsia="ko-KR"/>
+        </w:rPr>
+        <w:t xml:space="preserve"> </w:t>
+      </w:r>
+      <w:r>
+        <w:rPr>
+          <w:rFonts w:hint="eastAsia"/>
+          <w:lang w:eastAsia="ko-KR"/>
+        </w:rPr>
+        <w:t>이것이</w:t>
+      </w:r>
+      <w:r>
+        <w:rPr>
+          <w:rFonts w:hint="eastAsia"/>
+          <w:lang w:eastAsia="ko-KR"/>
+        </w:rPr>
+        <w:t xml:space="preserve"> </w:t>
+      </w:r>
+      <w:r>
+        <w:rPr>
+          <w:rFonts w:hint="eastAsia"/>
+          <w:lang w:eastAsia="ko-KR"/>
+        </w:rPr>
+        <w:t>너비나</w:t>
+      </w:r>
+      <w:r>
+        <w:rPr>
+          <w:rFonts w:hint="eastAsia"/>
+          <w:lang w:eastAsia="ko-KR"/>
+        </w:rPr>
+        <w:t xml:space="preserve"> </w:t>
+      </w:r>
+      <w:r>
+        <w:rPr>
+          <w:rFonts w:hint="eastAsia"/>
+          <w:lang w:eastAsia="ko-KR"/>
+        </w:rPr>
+        <w:t>높이를</w:t>
+      </w:r>
+      <w:r>
+        <w:rPr>
+          <w:rFonts w:hint="eastAsia"/>
+          <w:lang w:eastAsia="ko-KR"/>
+        </w:rPr>
+        <w:t xml:space="preserve"> </w:t>
+      </w:r>
+      <w:r>
+        <w:rPr>
+          <w:rFonts w:hint="eastAsia"/>
+          <w:lang w:eastAsia="ko-KR"/>
+        </w:rPr>
+        <w:t>정하는</w:t>
+      </w:r>
+      <w:r>
+        <w:rPr>
+          <w:rFonts w:hint="eastAsia"/>
+          <w:lang w:eastAsia="ko-KR"/>
+        </w:rPr>
+        <w:t xml:space="preserve"> </w:t>
+      </w:r>
+      <w:r>
+        <w:rPr>
+          <w:rFonts w:hint="eastAsia"/>
+          <w:lang w:eastAsia="ko-KR"/>
+        </w:rPr>
+        <w:t>것은</w:t>
+      </w:r>
+      <w:r>
+        <w:rPr>
+          <w:rFonts w:hint="eastAsia"/>
+          <w:lang w:eastAsia="ko-KR"/>
+        </w:rPr>
+        <w:t xml:space="preserve"> </w:t>
+      </w:r>
+      <w:r>
+        <w:rPr>
+          <w:rFonts w:hint="eastAsia"/>
+          <w:lang w:eastAsia="ko-KR"/>
+        </w:rPr>
+        <w:t>아니다</w:t>
+      </w:r>
+      <w:r>
+        <w:rPr>
+          <w:rFonts w:hint="eastAsia"/>
+          <w:lang w:eastAsia="ko-KR"/>
+        </w:rPr>
+        <w:t>.</w:t>
+      </w:r>
+      <w:r>
+        <w:rPr>
+          <w:lang w:eastAsia="ko-KR"/>
+        </w:rPr>
+        <w:t xml:space="preserve"> </w:t>
+      </w:r>
+    </w:p>
+    <w:p>
+      <w:pPr>
+        <w:rPr>
+          <w:lang w:eastAsia="ko-KR"/>
+        </w:rPr>
+      </w:pPr>
+      <w:r>
+        <w:rPr>
+          <w:lang w:eastAsia="ko-KR"/>
+        </w:rPr>
+        <w:t>6.</w:t>
+      </w:r>
+    </w:p>
+    <w:p>
+      <w:pPr>
+        <w:rPr>
+          <w:lang w:eastAsia="ko-KR"/>
+        </w:rPr>
+      </w:pPr>
+      <w:r>
+        <w:rPr>
+          <w:rFonts w:hint="eastAsia"/>
+          <w:noProof/>
+          <w:lang w:eastAsia="ko-KR"/>
+        </w:rPr>
+        <w:lastRenderedPageBreak/>
+        <w:drawing>
+          <wp:inline distT="0" distB="0" distL="0" distR="0" wp14:anchorId="60C7E152" wp14:editId="1EAB97F7">
+            <wp:extent cx="5731510" cy="2039620"/>
+            <wp:effectExtent l="0" t="0" r="0" b="5080"/>
+            <wp:docPr id="7" name="그림 7"/>
+            <wp:cNvGraphicFramePr>
+              <a:graphicFrameLocks xmlns:a="http://schemas.openxmlformats.org/drawingml/2006/main" noChangeAspect="1"/>
+            </wp:cNvGraphicFramePr>
+            <a:graphic xmlns:a="http://schemas.openxmlformats.org/drawingml/2006/main">
+              <a:graphicData uri="http://schemas.openxmlformats.org/drawingml/2006/picture">
+                <pic:pic xmlns:pic="http://schemas.openxmlformats.org/drawingml/2006/picture">
+                  <pic:nvPicPr>
+                    <pic:cNvPr id="7" name="그림 7"/>
+                    <pic:cNvPicPr/>
+                  </pic:nvPicPr>
+                  <pic:blipFill>
+                    <a:blip r:embed="rId11" cstate="print">
+                      <a:extLst>
+                        <a:ext uri="{28A0092B-C50C-407E-A947-70E740481C1C}">
+                          <a14:useLocalDpi xmlns:a14="http://schemas.microsoft.com/office/drawing/2010/main" val="0"/>
+                        </a:ext>
+                      </a:extLst>
+                    </a:blip>
+                    <a:stretch>
+                      <a:fillRect/>
+                    </a:stretch>
+                  </pic:blipFill>
+                  <pic:spPr>
+                    <a:xfrm>
+                      <a:off x="0" y="0"/>
+                      <a:ext cx="5731510" cy="2039620"/>
+                    </a:xfrm>
+                    <a:prstGeom prst="rect">
+                      <a:avLst/>
+                    </a:prstGeom>
+                  </pic:spPr>
+                </pic:pic>
+              </a:graphicData>
+            </a:graphic>
+          </wp:inline>
+        </w:drawing>
+      </w:r>
+    </w:p>
+    <w:p>
+      <w:pPr>
+        <w:rPr>
+          <w:lang w:eastAsia="ko-KR"/>
+        </w:rPr>
+      </w:pPr>
+      <w:r>
+        <w:rPr>
+          <w:rFonts w:hint="eastAsia"/>
+          <w:lang w:eastAsia="ko-KR"/>
+        </w:rPr>
+        <w:t>처음에</w:t>
+      </w:r>
+      <w:r>
+        <w:rPr>
+          <w:rFonts w:hint="eastAsia"/>
+          <w:lang w:eastAsia="ko-KR"/>
+        </w:rPr>
+        <w:t xml:space="preserve"> </w:t>
+      </w:r>
+      <w:r>
+        <w:rPr>
+          <w:rFonts w:hint="eastAsia"/>
+          <w:lang w:eastAsia="ko-KR"/>
+        </w:rPr>
+        <w:t>저</w:t>
+      </w:r>
+      <w:r>
+        <w:rPr>
+          <w:rFonts w:hint="eastAsia"/>
+          <w:lang w:eastAsia="ko-KR"/>
+        </w:rPr>
+        <w:t xml:space="preserve"> </w:t>
+      </w:r>
+      <w:r>
+        <w:rPr>
+          <w:rFonts w:hint="eastAsia"/>
+          <w:lang w:eastAsia="ko-KR"/>
+        </w:rPr>
+        <w:t>아이콘</w:t>
+      </w:r>
+      <w:r>
+        <w:rPr>
+          <w:rFonts w:hint="eastAsia"/>
+          <w:lang w:eastAsia="ko-KR"/>
+        </w:rPr>
+        <w:t xml:space="preserve"> </w:t>
+      </w:r>
+      <w:r>
+        <w:rPr>
+          <w:rFonts w:hint="eastAsia"/>
+          <w:lang w:eastAsia="ko-KR"/>
+        </w:rPr>
+        <w:t>사이</w:t>
+      </w:r>
+      <w:r>
+        <w:rPr>
+          <w:rFonts w:hint="eastAsia"/>
+          <w:lang w:eastAsia="ko-KR"/>
+        </w:rPr>
+        <w:t xml:space="preserve"> </w:t>
+      </w:r>
+      <w:r>
+        <w:rPr>
+          <w:rFonts w:hint="eastAsia"/>
+          <w:lang w:eastAsia="ko-KR"/>
+        </w:rPr>
+        <w:t>간격</w:t>
+      </w:r>
+      <w:r>
+        <w:rPr>
+          <w:rFonts w:hint="eastAsia"/>
+          <w:lang w:eastAsia="ko-KR"/>
+        </w:rPr>
+        <w:t xml:space="preserve"> </w:t>
+      </w:r>
+      <w:r>
+        <w:rPr>
+          <w:rFonts w:hint="eastAsia"/>
+          <w:lang w:eastAsia="ko-KR"/>
+        </w:rPr>
+        <w:t>띄우기</w:t>
+      </w:r>
+      <w:r>
+        <w:rPr>
+          <w:rFonts w:hint="eastAsia"/>
+          <w:lang w:eastAsia="ko-KR"/>
+        </w:rPr>
+        <w:t xml:space="preserve"> </w:t>
+      </w:r>
+      <w:r>
+        <w:rPr>
+          <w:rFonts w:hint="eastAsia"/>
+          <w:lang w:eastAsia="ko-KR"/>
+        </w:rPr>
+        <w:t>위해</w:t>
+      </w:r>
+      <w:r>
+        <w:rPr>
+          <w:rFonts w:hint="eastAsia"/>
+          <w:lang w:eastAsia="ko-KR"/>
+        </w:rPr>
+        <w:t xml:space="preserve"> </w:t>
+      </w:r>
+      <w:r>
+        <w:rPr>
+          <w:lang w:eastAsia="ko-KR"/>
+        </w:rPr>
+        <w:t xml:space="preserve">footer </w:t>
+      </w:r>
+      <w:proofErr w:type="spellStart"/>
+      <w:r>
+        <w:rPr>
+          <w:lang w:eastAsia="ko-KR"/>
+        </w:rPr>
+        <w:t>img</w:t>
+      </w:r>
+      <w:proofErr w:type="spellEnd"/>
+      <w:r>
+        <w:rPr>
+          <w:lang w:eastAsia="ko-KR"/>
+        </w:rPr>
+        <w:t xml:space="preserve"> {} </w:t>
+      </w:r>
+      <w:r>
+        <w:rPr>
+          <w:rFonts w:hint="eastAsia"/>
+          <w:lang w:eastAsia="ko-KR"/>
+        </w:rPr>
+        <w:t>에</w:t>
+      </w:r>
+      <w:r>
+        <w:rPr>
+          <w:rFonts w:hint="eastAsia"/>
+          <w:lang w:eastAsia="ko-KR"/>
+        </w:rPr>
+        <w:t xml:space="preserve"> </w:t>
+      </w:r>
+      <w:r>
+        <w:rPr>
+          <w:lang w:eastAsia="ko-KR"/>
+        </w:rPr>
+        <w:t>margin</w:t>
+      </w:r>
+      <w:r>
+        <w:rPr>
+          <w:rFonts w:hint="eastAsia"/>
+          <w:lang w:eastAsia="ko-KR"/>
+        </w:rPr>
+        <w:t>이랑</w:t>
+      </w:r>
+      <w:r>
+        <w:rPr>
+          <w:rFonts w:hint="eastAsia"/>
+          <w:lang w:eastAsia="ko-KR"/>
+        </w:rPr>
+        <w:t xml:space="preserve"> </w:t>
+      </w:r>
+      <w:r>
+        <w:rPr>
+          <w:lang w:eastAsia="ko-KR"/>
+        </w:rPr>
+        <w:t>padd</w:t>
+      </w:r>
+      <w:r>
+        <w:rPr>
+          <w:rFonts w:hint="eastAsia"/>
+          <w:lang w:eastAsia="ko-KR"/>
+        </w:rPr>
+        <w:t>i</w:t>
+      </w:r>
+      <w:r>
+        <w:rPr>
+          <w:lang w:eastAsia="ko-KR"/>
+        </w:rPr>
+        <w:t xml:space="preserve">ng </w:t>
+      </w:r>
+      <w:r>
+        <w:rPr>
+          <w:rFonts w:hint="eastAsia"/>
+          <w:lang w:eastAsia="ko-KR"/>
+        </w:rPr>
+        <w:t>주었는데</w:t>
+      </w:r>
+      <w:r>
+        <w:rPr>
+          <w:rFonts w:hint="eastAsia"/>
+          <w:lang w:eastAsia="ko-KR"/>
+        </w:rPr>
+        <w:t xml:space="preserve"> </w:t>
+      </w:r>
+      <w:r>
+        <w:rPr>
+          <w:rFonts w:hint="eastAsia"/>
+          <w:lang w:eastAsia="ko-KR"/>
+        </w:rPr>
+        <w:t>간격</w:t>
+      </w:r>
+      <w:r>
+        <w:rPr>
+          <w:rFonts w:hint="eastAsia"/>
+          <w:lang w:eastAsia="ko-KR"/>
+        </w:rPr>
+        <w:t xml:space="preserve"> </w:t>
+      </w:r>
+      <w:proofErr w:type="spellStart"/>
+      <w:r>
+        <w:rPr>
+          <w:rFonts w:hint="eastAsia"/>
+          <w:lang w:eastAsia="ko-KR"/>
+        </w:rPr>
+        <w:t>안늘어남</w:t>
+      </w:r>
+      <w:proofErr w:type="spellEnd"/>
+      <w:r>
+        <w:rPr>
+          <w:rFonts w:hint="eastAsia"/>
+          <w:lang w:eastAsia="ko-KR"/>
+        </w:rPr>
+        <w:t>.</w:t>
+      </w:r>
+      <w:r>
+        <w:rPr>
+          <w:lang w:eastAsia="ko-KR"/>
+        </w:rPr>
+        <w:t xml:space="preserve"> Footer li</w:t>
+      </w:r>
+      <w:r>
+        <w:rPr>
+          <w:rFonts w:hint="eastAsia"/>
+          <w:lang w:eastAsia="ko-KR"/>
+        </w:rPr>
+        <w:t>로</w:t>
+      </w:r>
+      <w:r>
+        <w:rPr>
+          <w:rFonts w:hint="eastAsia"/>
+          <w:lang w:eastAsia="ko-KR"/>
+        </w:rPr>
+        <w:t xml:space="preserve"> </w:t>
+      </w:r>
+      <w:r>
+        <w:rPr>
+          <w:rFonts w:hint="eastAsia"/>
+          <w:lang w:eastAsia="ko-KR"/>
+        </w:rPr>
+        <w:t>가서</w:t>
+      </w:r>
+      <w:r>
+        <w:rPr>
+          <w:rFonts w:hint="eastAsia"/>
+          <w:lang w:eastAsia="ko-KR"/>
+        </w:rPr>
+        <w:t xml:space="preserve"> </w:t>
+      </w:r>
+      <w:proofErr w:type="spellStart"/>
+      <w:r>
+        <w:rPr>
+          <w:rFonts w:hint="eastAsia"/>
+          <w:lang w:eastAsia="ko-KR"/>
+        </w:rPr>
+        <w:t>넣으니깐</w:t>
+      </w:r>
+      <w:proofErr w:type="spellEnd"/>
+      <w:r>
+        <w:rPr>
+          <w:rFonts w:hint="eastAsia"/>
+          <w:lang w:eastAsia="ko-KR"/>
+        </w:rPr>
+        <w:t xml:space="preserve"> </w:t>
+      </w:r>
+      <w:r>
+        <w:rPr>
+          <w:rFonts w:hint="eastAsia"/>
+          <w:lang w:eastAsia="ko-KR"/>
+        </w:rPr>
+        <w:t>됐는데</w:t>
+      </w:r>
+      <w:r>
+        <w:rPr>
+          <w:rFonts w:hint="eastAsia"/>
+          <w:lang w:eastAsia="ko-KR"/>
+        </w:rPr>
+        <w:t xml:space="preserve"> </w:t>
+      </w:r>
+      <w:r>
+        <w:rPr>
+          <w:rFonts w:hint="eastAsia"/>
+          <w:lang w:eastAsia="ko-KR"/>
+        </w:rPr>
+        <w:t>왜</w:t>
+      </w:r>
+      <w:r>
+        <w:rPr>
+          <w:rFonts w:hint="eastAsia"/>
+          <w:lang w:eastAsia="ko-KR"/>
+        </w:rPr>
+        <w:t xml:space="preserve"> </w:t>
+      </w:r>
+      <w:r>
+        <w:rPr>
+          <w:rFonts w:hint="eastAsia"/>
+          <w:lang w:eastAsia="ko-KR"/>
+        </w:rPr>
+        <w:t>이럴까</w:t>
+      </w:r>
+      <w:r>
+        <w:rPr>
+          <w:rFonts w:hint="eastAsia"/>
+          <w:lang w:eastAsia="ko-KR"/>
+        </w:rPr>
+        <w:t>?</w:t>
+      </w:r>
+      <w:r>
+        <w:rPr>
+          <w:lang w:eastAsia="ko-KR"/>
+        </w:rPr>
+        <w:t xml:space="preserve"> </w:t>
+      </w:r>
+      <w:r>
+        <w:rPr>
+          <w:rFonts w:hint="eastAsia"/>
+          <w:lang w:eastAsia="ko-KR"/>
+        </w:rPr>
+        <w:t>자손관계</w:t>
+      </w:r>
+      <w:r>
+        <w:rPr>
+          <w:rFonts w:hint="eastAsia"/>
+          <w:lang w:eastAsia="ko-KR"/>
+        </w:rPr>
+        <w:t xml:space="preserve"> </w:t>
+      </w:r>
+      <w:proofErr w:type="spellStart"/>
+      <w:r>
+        <w:rPr>
+          <w:rFonts w:hint="eastAsia"/>
+          <w:lang w:eastAsia="ko-KR"/>
+        </w:rPr>
+        <w:t>때문인게</w:t>
+      </w:r>
+      <w:proofErr w:type="spellEnd"/>
+      <w:r>
+        <w:rPr>
+          <w:rFonts w:hint="eastAsia"/>
+          <w:lang w:eastAsia="ko-KR"/>
+        </w:rPr>
+        <w:t xml:space="preserve"> </w:t>
+      </w:r>
+      <w:r>
+        <w:rPr>
+          <w:rFonts w:hint="eastAsia"/>
+          <w:lang w:eastAsia="ko-KR"/>
+        </w:rPr>
+        <w:t>확실한가</w:t>
+      </w:r>
+      <w:r>
+        <w:rPr>
+          <w:rFonts w:hint="eastAsia"/>
+          <w:lang w:eastAsia="ko-KR"/>
+        </w:rPr>
+        <w:t>?</w:t>
+      </w:r>
+    </w:p>
+    <w:p>
+      <w:pPr>
+        <w:rPr>
+          <w:lang w:eastAsia="ko-KR"/>
+        </w:rPr>
+      </w:pPr>
+      <w:r>
+        <w:rPr>
+          <w:rFonts w:hint="eastAsia"/>
+          <w:lang w:eastAsia="ko-KR"/>
+        </w:rPr>
+        <w:t>앞서</w:t>
+      </w:r>
+      <w:r>
+        <w:rPr>
+          <w:rFonts w:hint="eastAsia"/>
+          <w:lang w:eastAsia="ko-KR"/>
+        </w:rPr>
+        <w:t xml:space="preserve"> </w:t>
+      </w:r>
+      <w:r>
+        <w:rPr>
+          <w:lang w:eastAsia="ko-KR"/>
+        </w:rPr>
+        <w:t>5</w:t>
+      </w:r>
+      <w:r>
+        <w:rPr>
+          <w:rFonts w:hint="eastAsia"/>
+          <w:lang w:eastAsia="ko-KR"/>
+        </w:rPr>
+        <w:t>에서</w:t>
+      </w:r>
+      <w:r>
+        <w:rPr>
+          <w:rFonts w:hint="eastAsia"/>
+          <w:lang w:eastAsia="ko-KR"/>
+        </w:rPr>
+        <w:t xml:space="preserve"> </w:t>
+      </w:r>
+      <w:r>
+        <w:rPr>
+          <w:rFonts w:hint="eastAsia"/>
+          <w:lang w:eastAsia="ko-KR"/>
+        </w:rPr>
+        <w:t>이미지</w:t>
+      </w:r>
+      <w:r>
+        <w:rPr>
+          <w:rFonts w:hint="eastAsia"/>
+          <w:lang w:eastAsia="ko-KR"/>
+        </w:rPr>
+        <w:t xml:space="preserve"> </w:t>
+      </w:r>
+      <w:r>
+        <w:rPr>
+          <w:rFonts w:hint="eastAsia"/>
+          <w:lang w:eastAsia="ko-KR"/>
+        </w:rPr>
+        <w:t>크기</w:t>
+      </w:r>
+      <w:r>
+        <w:rPr>
+          <w:rFonts w:hint="eastAsia"/>
+          <w:lang w:eastAsia="ko-KR"/>
+        </w:rPr>
+        <w:t xml:space="preserve"> </w:t>
+      </w:r>
+      <w:r>
+        <w:rPr>
+          <w:rFonts w:hint="eastAsia"/>
+          <w:lang w:eastAsia="ko-KR"/>
+        </w:rPr>
+        <w:t>조정은</w:t>
+      </w:r>
+      <w:r>
+        <w:rPr>
+          <w:rFonts w:hint="eastAsia"/>
+          <w:lang w:eastAsia="ko-KR"/>
+        </w:rPr>
+        <w:t xml:space="preserve"> </w:t>
+      </w:r>
+      <w:r>
+        <w:rPr>
+          <w:lang w:eastAsia="ko-KR"/>
+        </w:rPr>
+        <w:t xml:space="preserve">footer </w:t>
+      </w:r>
+      <w:proofErr w:type="spellStart"/>
+      <w:r>
+        <w:rPr>
+          <w:lang w:eastAsia="ko-KR"/>
+        </w:rPr>
+        <w:t>img</w:t>
+      </w:r>
+      <w:proofErr w:type="spellEnd"/>
+      <w:r>
+        <w:rPr>
+          <w:lang w:eastAsia="ko-KR"/>
+        </w:rPr>
+        <w:t xml:space="preserve"> </w:t>
+      </w:r>
+      <w:r>
+        <w:rPr>
+          <w:rFonts w:hint="eastAsia"/>
+          <w:lang w:eastAsia="ko-KR"/>
+        </w:rPr>
+        <w:t>{</w:t>
+      </w:r>
+      <w:r>
+        <w:rPr>
+          <w:lang w:eastAsia="ko-KR"/>
+        </w:rPr>
+        <w:t xml:space="preserve">} </w:t>
+      </w:r>
+      <w:r>
+        <w:rPr>
+          <w:rFonts w:hint="eastAsia"/>
+          <w:lang w:eastAsia="ko-KR"/>
+        </w:rPr>
+        <w:t>상에서</w:t>
+      </w:r>
+      <w:r>
+        <w:rPr>
+          <w:rFonts w:hint="eastAsia"/>
+          <w:lang w:eastAsia="ko-KR"/>
+        </w:rPr>
+        <w:t xml:space="preserve"> </w:t>
+      </w:r>
+      <w:r>
+        <w:rPr>
+          <w:rFonts w:hint="eastAsia"/>
+          <w:lang w:eastAsia="ko-KR"/>
+        </w:rPr>
+        <w:t>되었고</w:t>
+      </w:r>
+      <w:r>
+        <w:rPr>
+          <w:rFonts w:hint="eastAsia"/>
+          <w:lang w:eastAsia="ko-KR"/>
+        </w:rPr>
+        <w:t xml:space="preserve"> </w:t>
+      </w:r>
+      <w:r>
+        <w:rPr>
+          <w:lang w:eastAsia="ko-KR"/>
+        </w:rPr>
+        <w:t>margin</w:t>
+      </w:r>
+      <w:r>
+        <w:rPr>
+          <w:rFonts w:hint="eastAsia"/>
+          <w:lang w:eastAsia="ko-KR"/>
+        </w:rPr>
+        <w:t>이랑</w:t>
+      </w:r>
+      <w:r>
+        <w:rPr>
+          <w:rFonts w:hint="eastAsia"/>
+          <w:lang w:eastAsia="ko-KR"/>
+        </w:rPr>
+        <w:t xml:space="preserve"> </w:t>
+      </w:r>
+      <w:r>
+        <w:rPr>
+          <w:lang w:eastAsia="ko-KR"/>
+        </w:rPr>
+        <w:t>padding</w:t>
+      </w:r>
+      <w:r>
+        <w:rPr>
+          <w:rFonts w:hint="eastAsia"/>
+          <w:lang w:eastAsia="ko-KR"/>
+        </w:rPr>
+        <w:t>은</w:t>
+      </w:r>
+      <w:r>
+        <w:rPr>
+          <w:rFonts w:hint="eastAsia"/>
+          <w:lang w:eastAsia="ko-KR"/>
+        </w:rPr>
+        <w:t xml:space="preserve"> </w:t>
+      </w:r>
+      <w:proofErr w:type="spellStart"/>
+      <w:r>
+        <w:rPr>
+          <w:rFonts w:hint="eastAsia"/>
+          <w:lang w:eastAsia="ko-KR"/>
+        </w:rPr>
+        <w:t>안먹는걸</w:t>
+      </w:r>
+      <w:proofErr w:type="spellEnd"/>
+      <w:r>
+        <w:rPr>
+          <w:rFonts w:hint="eastAsia"/>
+          <w:lang w:eastAsia="ko-KR"/>
+        </w:rPr>
+        <w:t xml:space="preserve"> </w:t>
+      </w:r>
+      <w:r>
+        <w:rPr>
+          <w:rFonts w:hint="eastAsia"/>
+          <w:lang w:eastAsia="ko-KR"/>
+        </w:rPr>
+        <w:t>보니</w:t>
+      </w:r>
+      <w:r>
+        <w:rPr>
+          <w:rFonts w:hint="eastAsia"/>
+          <w:lang w:eastAsia="ko-KR"/>
+        </w:rPr>
+        <w:t xml:space="preserve"> </w:t>
+      </w:r>
+      <w:r>
+        <w:rPr>
+          <w:rFonts w:hint="eastAsia"/>
+          <w:lang w:eastAsia="ko-KR"/>
+        </w:rPr>
+        <w:t>우선성에서</w:t>
+      </w:r>
+      <w:r>
+        <w:rPr>
+          <w:rFonts w:hint="eastAsia"/>
+          <w:lang w:eastAsia="ko-KR"/>
+        </w:rPr>
+        <w:t xml:space="preserve"> </w:t>
+      </w:r>
+      <w:r>
+        <w:rPr>
+          <w:rFonts w:hint="eastAsia"/>
+          <w:lang w:eastAsia="ko-KR"/>
+        </w:rPr>
+        <w:t>상위</w:t>
+      </w:r>
+      <w:r>
+        <w:rPr>
+          <w:rFonts w:hint="eastAsia"/>
+          <w:lang w:eastAsia="ko-KR"/>
+        </w:rPr>
+        <w:t xml:space="preserve"> </w:t>
+      </w:r>
+      <w:r>
+        <w:rPr>
+          <w:rFonts w:hint="eastAsia"/>
+          <w:lang w:eastAsia="ko-KR"/>
+        </w:rPr>
+        <w:t>항목인</w:t>
+      </w:r>
+      <w:r>
+        <w:rPr>
+          <w:rFonts w:hint="eastAsia"/>
+          <w:lang w:eastAsia="ko-KR"/>
+        </w:rPr>
+        <w:t xml:space="preserve"> </w:t>
+      </w:r>
+      <w:r>
+        <w:rPr>
+          <w:lang w:eastAsia="ko-KR"/>
+        </w:rPr>
+        <w:t>li</w:t>
+      </w:r>
+      <w:r>
+        <w:rPr>
+          <w:rFonts w:hint="eastAsia"/>
+          <w:lang w:eastAsia="ko-KR"/>
+        </w:rPr>
+        <w:t>에게</w:t>
+      </w:r>
+      <w:r>
+        <w:rPr>
+          <w:rFonts w:hint="eastAsia"/>
+          <w:lang w:eastAsia="ko-KR"/>
+        </w:rPr>
+        <w:t xml:space="preserve"> </w:t>
+      </w:r>
+      <w:r>
+        <w:rPr>
+          <w:rFonts w:hint="eastAsia"/>
+          <w:lang w:eastAsia="ko-KR"/>
+        </w:rPr>
+        <w:t>밀리는</w:t>
+      </w:r>
+      <w:r>
+        <w:rPr>
+          <w:rFonts w:hint="eastAsia"/>
+          <w:lang w:eastAsia="ko-KR"/>
+        </w:rPr>
+        <w:t xml:space="preserve"> </w:t>
+      </w:r>
+      <w:r>
+        <w:rPr>
+          <w:rFonts w:hint="eastAsia"/>
+          <w:lang w:eastAsia="ko-KR"/>
+        </w:rPr>
+        <w:t>것인가</w:t>
+      </w:r>
+      <w:r>
+        <w:rPr>
+          <w:rFonts w:hint="eastAsia"/>
+          <w:lang w:eastAsia="ko-KR"/>
+        </w:rPr>
+        <w:t>?</w:t>
+      </w:r>
+    </w:p>
+    <w:p>
+      <w:pPr>
+        <w:rPr>
+          <w:lang w:eastAsia="ko-KR"/>
+        </w:rPr>
+      </w:pPr>
+    </w:p>
+    <w:p>
+      <w:pPr>
+        <w:rPr>
+          <w:lang w:eastAsia="ko-KR"/>
+        </w:rPr>
+      </w:pPr>
     </w:p>
     <w:sectPr>
       <w:pgSz w:w="11906" w:h="16838"/>
@@ -639,6 +2189,119 @@
 <file path=word/numbering.xml><?xml version="1.0" encoding="utf-8"?>
 <w:numbering xmlns:wpc="http://schemas.microsoft.com/office/word/2010/wordprocessingCanvas" xmlns:cx="http://schemas.microsoft.com/office/drawing/2014/chartex" xmlns:cx1="http://schemas.microsoft.com/office/drawing/2015/9/8/chartex" xmlns:cx2="http://schemas.microsoft.com/office/drawing/2015/10/21/chartex" xmlns:cx3="http://schemas.microsoft.com/office/drawing/2016/5/9/chartex" xmlns:cx4="http://schemas.microsoft.com/office/drawing/2016/5/10/chartex" xmlns:cx5="http://schemas.microsoft.com/office/drawing/2016/5/11/chartex" xmlns:cx6="http://schemas.microsoft.com/office/drawing/2016/5/12/chartex" xmlns:cx7="http://schemas.microsoft.com/office/drawing/2016/5/13/chartex" xmlns:cx8="http://schemas.microsoft.com/office/drawing/2016/5/14/chartex" xmlns:mc="http://schemas.openxmlformats.org/markup-compatibility/2006" xmlns:aink="http://schemas.microsoft.com/office/drawing/2016/ink" xmlns:am3d="http://schemas.microsoft.com/office/drawing/2017/model3d" xmlns:o="urn:schemas-microsoft-com:office:office" xmlns:oel="http://schemas.microsoft.com/office/2019/extlst" xmlns:r="http://schemas.openxmlformats.org/officeDocument/2006/relationships" xmlns:m="http://schemas.openxmlformats.org/officeDocument/2006/math" xmlns:v="urn:schemas-microsoft-com:vml" xmlns:wp14="http://schemas.microsoft.com/office/word/2010/wordprocessingDrawing" xmlns:wp="http://schemas.openxmlformats.org/drawingml/2006/wordprocessingDrawing" xmlns:w10="urn:schemas-microsoft-com:office:word" xmlns:w="http://schemas.openxmlformats.org/wordprocessingml/2006/main" xmlns:w14="http://schemas.microsoft.com/office/word/2010/wordml" xmlns:w15="http://schemas.microsoft.com/office/word/2012/wordml" xmlns:w16cex="http://schemas.microsoft.com/office/word/2018/wordml/cex" xmlns:w16cid="http://schemas.microsoft.com/office/word/2016/wordml/cid" xmlns:w16="http://schemas.microsoft.com/office/word/2018/wordml" xmlns:w16sdtdh="http://schemas.microsoft.com/office/word/2020/wordml/sdtdatahash" xmlns:w16se="http://schemas.microsoft.com/office/word/2015/wordml/symex" xmlns:wpg="http://schemas.microsoft.com/office/word/2010/wordprocessingGroup" xmlns:wpi="http://schemas.microsoft.com/office/word/2010/wordprocessingInk" xmlns:wne="http://schemas.microsoft.com/office/word/2006/wordml" xmlns:wps="http://schemas.microsoft.com/office/word/2010/wordprocessingShape" mc:Ignorable="w14 w15 w16se w16cid w16 w16cex w16sdtdh wp14">
   <w:abstractNum w:abstractNumId="0" w15:restartNumberingAfterBreak="0">
+    <w:nsid w:val="1D127C24"/>
+    <w:multiLevelType w:val="hybridMultilevel"/>
+    <w:tmpl w:val="97369330"/>
+    <w:lvl w:ilvl="0" w:tplc="A0D2245E">
+      <w:start w:val="5"/>
+      <w:numFmt w:val="bullet"/>
+      <w:lvlText w:val=""/>
+      <w:lvlJc w:val="left"/>
+      <w:pPr>
+        <w:ind w:left="760" w:hanging="360"/>
+      </w:pPr>
+      <w:rPr>
+        <w:rFonts w:ascii="Wingdings" w:eastAsiaTheme="minorEastAsia" w:hAnsi="Wingdings" w:cstheme="minorBidi" w:hint="default"/>
+      </w:rPr>
+    </w:lvl>
+    <w:lvl w:ilvl="1" w:tplc="04090003" w:tentative="1">
+      <w:start w:val="1"/>
+      <w:numFmt w:val="bullet"/>
+      <w:lvlText w:val=""/>
+      <w:lvlJc w:val="left"/>
+      <w:pPr>
+        <w:ind w:left="1200" w:hanging="400"/>
+      </w:pPr>
+      <w:rPr>
+        <w:rFonts w:ascii="Wingdings" w:hAnsi="Wingdings" w:hint="default"/>
+      </w:rPr>
+    </w:lvl>
+    <w:lvl w:ilvl="2" w:tplc="04090005" w:tentative="1">
+      <w:start w:val="1"/>
+      <w:numFmt w:val="bullet"/>
+      <w:lvlText w:val=""/>
+      <w:lvlJc w:val="left"/>
+      <w:pPr>
+        <w:ind w:left="1600" w:hanging="400"/>
+      </w:pPr>
+      <w:rPr>
+        <w:rFonts w:ascii="Wingdings" w:hAnsi="Wingdings" w:hint="default"/>
+      </w:rPr>
+    </w:lvl>
+    <w:lvl w:ilvl="3" w:tplc="04090001" w:tentative="1">
+      <w:start w:val="1"/>
+      <w:numFmt w:val="bullet"/>
+      <w:lvlText w:val=""/>
+      <w:lvlJc w:val="left"/>
+      <w:pPr>
+        <w:ind w:left="2000" w:hanging="400"/>
+      </w:pPr>
+      <w:rPr>
+        <w:rFonts w:ascii="Wingdings" w:hAnsi="Wingdings" w:hint="default"/>
+      </w:rPr>
+    </w:lvl>
+    <w:lvl w:ilvl="4" w:tplc="04090003" w:tentative="1">
+      <w:start w:val="1"/>
+      <w:numFmt w:val="bullet"/>
+      <w:lvlText w:val=""/>
+      <w:lvlJc w:val="left"/>
+      <w:pPr>
+        <w:ind w:left="2400" w:hanging="400"/>
+      </w:pPr>
+      <w:rPr>
+        <w:rFonts w:ascii="Wingdings" w:hAnsi="Wingdings" w:hint="default"/>
+      </w:rPr>
+    </w:lvl>
+    <w:lvl w:ilvl="5" w:tplc="04090005" w:tentative="1">
+      <w:start w:val="1"/>
+      <w:numFmt w:val="bullet"/>
+      <w:lvlText w:val=""/>
+      <w:lvlJc w:val="left"/>
+      <w:pPr>
+        <w:ind w:left="2800" w:hanging="400"/>
+      </w:pPr>
+      <w:rPr>
+        <w:rFonts w:ascii="Wingdings" w:hAnsi="Wingdings" w:hint="default"/>
+      </w:rPr>
+    </w:lvl>
+    <w:lvl w:ilvl="6" w:tplc="04090001" w:tentative="1">
+      <w:start w:val="1"/>
+      <w:numFmt w:val="bullet"/>
+      <w:lvlText w:val=""/>
+      <w:lvlJc w:val="left"/>
+      <w:pPr>
+        <w:ind w:left="3200" w:hanging="400"/>
+      </w:pPr>
+      <w:rPr>
+        <w:rFonts w:ascii="Wingdings" w:hAnsi="Wingdings" w:hint="default"/>
+      </w:rPr>
+    </w:lvl>
+    <w:lvl w:ilvl="7" w:tplc="04090003" w:tentative="1">
+      <w:start w:val="1"/>
+      <w:numFmt w:val="bullet"/>
+      <w:lvlText w:val=""/>
+      <w:lvlJc w:val="left"/>
+      <w:pPr>
+        <w:ind w:left="3600" w:hanging="400"/>
+      </w:pPr>
+      <w:rPr>
+        <w:rFonts w:ascii="Wingdings" w:hAnsi="Wingdings" w:hint="default"/>
+      </w:rPr>
+    </w:lvl>
+    <w:lvl w:ilvl="8" w:tplc="04090005" w:tentative="1">
+      <w:start w:val="1"/>
+      <w:numFmt w:val="bullet"/>
+      <w:lvlText w:val=""/>
+      <w:lvlJc w:val="left"/>
+      <w:pPr>
+        <w:ind w:left="4000" w:hanging="400"/>
+      </w:pPr>
+      <w:rPr>
+        <w:rFonts w:ascii="Wingdings" w:hAnsi="Wingdings" w:hint="default"/>
+      </w:rPr>
+    </w:lvl>
+  </w:abstractNum>
+  <w:abstractNum w:abstractNumId="1" w15:restartNumberingAfterBreak="0">
     <w:nsid w:val="7055478C"/>
     <w:multiLevelType w:val="hybridMultilevel"/>
     <w:tmpl w:val="2682BF2E"/>
@@ -728,6 +2391,9 @@
     </w:lvl>
   </w:abstractNum>
   <w:num w:numId="1" w16cid:durableId="1981954648">
+    <w:abstractNumId w:val="1"/>
+  </w:num>
+  <w:num w:numId="2" w16cid:durableId="1576862488">
     <w:abstractNumId w:val="0"/>
   </w:num>
 </w:numbering>

--- a/Quiz/4.docx
+++ b/Quiz/4.docx
@@ -381,7 +381,6 @@
       </w:r>
       <w:r>
         <w:rPr>
-          <w:rFonts w:hint="eastAsia"/>
           <w:lang w:eastAsia="ko-KR"/>
         </w:rPr>
         <w:t>r</w:t>
@@ -391,238 +390,7 @@
           <w:rFonts w:hint="eastAsia"/>
           <w:lang w:eastAsia="ko-KR"/>
         </w:rPr>
-        <w:t>가</w:t>
-      </w:r>
-      <w:r>
-        <w:rPr>
-          <w:rFonts w:hint="eastAsia"/>
-          <w:lang w:eastAsia="ko-KR"/>
-        </w:rPr>
-        <w:t xml:space="preserve"> </w:t>
-      </w:r>
-      <w:r>
-        <w:rPr>
-          <w:rFonts w:hint="eastAsia"/>
-          <w:lang w:eastAsia="ko-KR"/>
-        </w:rPr>
-        <w:t>활성화</w:t>
-      </w:r>
-      <w:r>
-        <w:rPr>
-          <w:rFonts w:hint="eastAsia"/>
-          <w:lang w:eastAsia="ko-KR"/>
-        </w:rPr>
-        <w:t xml:space="preserve"> </w:t>
-      </w:r>
-      <w:r>
-        <w:rPr>
-          <w:rFonts w:hint="eastAsia"/>
-          <w:lang w:eastAsia="ko-KR"/>
-        </w:rPr>
-        <w:t>되면</w:t>
-      </w:r>
-      <w:r>
-        <w:rPr>
-          <w:rFonts w:hint="eastAsia"/>
-          <w:lang w:eastAsia="ko-KR"/>
-        </w:rPr>
-        <w:t xml:space="preserve"> </w:t>
-      </w:r>
-      <w:r>
-        <w:rPr>
-          <w:rFonts w:hint="eastAsia"/>
-          <w:lang w:eastAsia="ko-KR"/>
-        </w:rPr>
-        <w:t>기존</w:t>
-      </w:r>
-      <w:r>
-        <w:rPr>
-          <w:rFonts w:hint="eastAsia"/>
-          <w:lang w:eastAsia="ko-KR"/>
-        </w:rPr>
-        <w:t xml:space="preserve"> </w:t>
-      </w:r>
-      <w:r>
-        <w:rPr>
-          <w:lang w:eastAsia="ko-KR"/>
-        </w:rPr>
-        <w:t xml:space="preserve">a </w:t>
-      </w:r>
-      <w:r>
-        <w:rPr>
-          <w:rFonts w:hint="eastAsia"/>
-          <w:lang w:eastAsia="ko-KR"/>
-        </w:rPr>
-        <w:t>속성을</w:t>
-      </w:r>
-      <w:r>
-        <w:rPr>
-          <w:rFonts w:hint="eastAsia"/>
-          <w:lang w:eastAsia="ko-KR"/>
-        </w:rPr>
-        <w:t xml:space="preserve"> </w:t>
-      </w:r>
-      <w:r>
-        <w:rPr>
-          <w:rFonts w:hint="eastAsia"/>
-          <w:lang w:eastAsia="ko-KR"/>
-        </w:rPr>
-        <w:t>유지하면서</w:t>
-      </w:r>
-      <w:r>
-        <w:rPr>
-          <w:rFonts w:hint="eastAsia"/>
-          <w:lang w:eastAsia="ko-KR"/>
-        </w:rPr>
-        <w:t xml:space="preserve"> </w:t>
-      </w:r>
-      <w:r>
-        <w:rPr>
-          <w:rFonts w:hint="eastAsia"/>
-          <w:lang w:eastAsia="ko-KR"/>
-        </w:rPr>
-        <w:t>겹치는</w:t>
-      </w:r>
-      <w:r>
-        <w:rPr>
-          <w:rFonts w:hint="eastAsia"/>
-          <w:lang w:eastAsia="ko-KR"/>
-        </w:rPr>
-        <w:t xml:space="preserve"> </w:t>
-      </w:r>
-      <w:r>
-        <w:rPr>
-          <w:rFonts w:hint="eastAsia"/>
-          <w:lang w:eastAsia="ko-KR"/>
-        </w:rPr>
-        <w:t>부분만</w:t>
-      </w:r>
-      <w:r>
-        <w:rPr>
-          <w:rFonts w:hint="eastAsia"/>
-          <w:lang w:eastAsia="ko-KR"/>
-        </w:rPr>
-        <w:t xml:space="preserve"> </w:t>
-      </w:r>
-      <w:r>
-        <w:rPr>
-          <w:lang w:eastAsia="ko-KR"/>
-        </w:rPr>
-        <w:t>hover</w:t>
-      </w:r>
-      <w:r>
-        <w:rPr>
-          <w:rFonts w:hint="eastAsia"/>
-          <w:lang w:eastAsia="ko-KR"/>
-        </w:rPr>
-        <w:t>로</w:t>
-      </w:r>
-      <w:r>
-        <w:rPr>
-          <w:rFonts w:hint="eastAsia"/>
-          <w:lang w:eastAsia="ko-KR"/>
-        </w:rPr>
-        <w:t xml:space="preserve"> </w:t>
-      </w:r>
-      <w:r>
-        <w:rPr>
-          <w:rFonts w:hint="eastAsia"/>
-          <w:lang w:eastAsia="ko-KR"/>
-        </w:rPr>
-        <w:t>추가된</w:t>
-      </w:r>
-      <w:r>
-        <w:rPr>
-          <w:rFonts w:hint="eastAsia"/>
-          <w:lang w:eastAsia="ko-KR"/>
-        </w:rPr>
-        <w:t xml:space="preserve"> </w:t>
-      </w:r>
-      <w:r>
-        <w:rPr>
-          <w:rFonts w:hint="eastAsia"/>
-          <w:lang w:eastAsia="ko-KR"/>
-        </w:rPr>
-        <w:t>속성으로</w:t>
-      </w:r>
-      <w:r>
-        <w:rPr>
-          <w:rFonts w:hint="eastAsia"/>
-          <w:lang w:eastAsia="ko-KR"/>
-        </w:rPr>
-        <w:t xml:space="preserve"> </w:t>
-      </w:r>
-      <w:r>
-        <w:rPr>
-          <w:rFonts w:hint="eastAsia"/>
-          <w:lang w:eastAsia="ko-KR"/>
-        </w:rPr>
-        <w:t>변경된</w:t>
-      </w:r>
-      <w:r>
-        <w:rPr>
-          <w:rFonts w:hint="eastAsia"/>
-          <w:lang w:eastAsia="ko-KR"/>
-        </w:rPr>
-        <w:t xml:space="preserve"> </w:t>
-      </w:r>
-      <w:r>
-        <w:rPr>
-          <w:rFonts w:hint="eastAsia"/>
-          <w:lang w:eastAsia="ko-KR"/>
-        </w:rPr>
-        <w:t>다는</w:t>
-      </w:r>
-      <w:r>
-        <w:rPr>
-          <w:rFonts w:hint="eastAsia"/>
-          <w:lang w:eastAsia="ko-KR"/>
-        </w:rPr>
-        <w:t xml:space="preserve"> </w:t>
-      </w:r>
-      <w:r>
-        <w:rPr>
-          <w:rFonts w:hint="eastAsia"/>
-          <w:lang w:eastAsia="ko-KR"/>
-        </w:rPr>
-        <w:t>것을</w:t>
-      </w:r>
-      <w:r>
-        <w:rPr>
-          <w:rFonts w:hint="eastAsia"/>
-          <w:lang w:eastAsia="ko-KR"/>
-        </w:rPr>
-        <w:t xml:space="preserve"> </w:t>
-      </w:r>
-      <w:proofErr w:type="spellStart"/>
-      <w:r>
-        <w:rPr>
-          <w:rFonts w:hint="eastAsia"/>
-          <w:lang w:eastAsia="ko-KR"/>
-        </w:rPr>
-        <w:t>알수</w:t>
-      </w:r>
-      <w:proofErr w:type="spellEnd"/>
-      <w:r>
-        <w:rPr>
-          <w:rFonts w:hint="eastAsia"/>
-          <w:lang w:eastAsia="ko-KR"/>
-        </w:rPr>
-        <w:t xml:space="preserve"> </w:t>
-      </w:r>
-      <w:r>
-        <w:rPr>
-          <w:rFonts w:hint="eastAsia"/>
-          <w:lang w:eastAsia="ko-KR"/>
-        </w:rPr>
-        <w:t>있다</w:t>
-      </w:r>
-      <w:r>
-        <w:rPr>
-          <w:rFonts w:hint="eastAsia"/>
-          <w:lang w:eastAsia="ko-KR"/>
-        </w:rPr>
-        <w:t xml:space="preserve">. </w:t>
+        <w:t xml:space="preserve"> </w:t>
       </w:r>
     </w:p>
     <w:p>
@@ -1436,6 +1204,12 @@
           <w:lang w:eastAsia="ko-KR"/>
         </w:rPr>
         <w:t>6.</w:t>
+      </w:r>
+      <w:r>
+        <w:rPr>
+          <w:lang w:eastAsia="ko-KR"/>
+        </w:rPr>
+        <w:t xml:space="preserve"> </w:t>
       </w:r>
     </w:p>
     <w:p>
